--- a/doc/x-checklist.docx
+++ b/doc/x-checklist.docx
@@ -532,535 +532,552 @@
         <w:spacing w:after="0" w:line="240" w:lineRule="auto"/>
       </w:pPr>
       <w:r>
-        <w:t xml:space="preserve">One way to build a new array is to specify a time, a size, and an initializer function; a data structure of the specified size is constructed and each element is initialized with a return value from the specified function. (Note that a literal is considered a simplified function, so an array of </w:t>
-      </w:r>
-      <w:proofErr w:type="spellStart"/>
-      <w:r>
-        <w:t>ints</w:t>
-      </w:r>
-      <w:proofErr w:type="spellEnd"/>
-      <w:r>
-        <w:t xml:space="preserve"> could be initialized with the function “0”.)</w:t>
-      </w:r>
-    </w:p>
-    <w:p>
-      <w:pPr>
-        <w:pStyle w:val="ListParagraph"/>
-        <w:numPr>
-          <w:ilvl w:val="0"/>
-          <w:numId w:val="1"/>
-        </w:numPr>
-        <w:spacing w:after="0" w:line="240" w:lineRule="auto"/>
-      </w:pPr>
-      <w:r>
-        <w:t>Another way to build a new array is to specify a type and an optional desired capacity. The array is initialized as size zero, and elements can be added to the array.</w:t>
-      </w:r>
-    </w:p>
-    <w:p>
-      <w:pPr>
-        <w:pStyle w:val="ListParagraph"/>
-        <w:numPr>
-          <w:ilvl w:val="0"/>
-          <w:numId w:val="1"/>
-        </w:numPr>
-        <w:spacing w:after="0" w:line="240" w:lineRule="auto"/>
-      </w:pPr>
-      <w:r>
-        <w:t xml:space="preserve">One reason why traditional allocation of arrays is not used is that there is no concept of a “default value” for types, like 0 for </w:t>
-      </w:r>
-      <w:proofErr w:type="spellStart"/>
-      <w:r>
-        <w:t>int</w:t>
-      </w:r>
-      <w:proofErr w:type="spellEnd"/>
-      <w:r>
-        <w:t xml:space="preserve"> and null for all reference types. The main reason is that null is not a sub-type of all reference types, as it is in Java, nor is it a legitimate value for all references (pointers), as it is in C/C++.</w:t>
-      </w:r>
-    </w:p>
-    <w:p>
-      <w:pPr>
-        <w:pStyle w:val="ListParagraph"/>
-        <w:numPr>
-          <w:ilvl w:val="0"/>
-          <w:numId w:val="1"/>
-        </w:numPr>
-        <w:spacing w:after="0" w:line="240" w:lineRule="auto"/>
-      </w:pPr>
-      <w:r>
-        <w:t xml:space="preserve">Null is an </w:t>
-      </w:r>
-      <w:proofErr w:type="spellStart"/>
-      <w:r>
-        <w:t>enum</w:t>
-      </w:r>
-      <w:proofErr w:type="spellEnd"/>
-      <w:r>
-        <w:t>. Specifically: “</w:t>
-      </w:r>
-      <w:proofErr w:type="spellStart"/>
-      <w:r>
-        <w:t>enum</w:t>
-      </w:r>
-      <w:proofErr w:type="spellEnd"/>
-      <w:r>
-        <w:t xml:space="preserve"> </w:t>
-      </w:r>
-      <w:proofErr w:type="spellStart"/>
-      <w:proofErr w:type="gramStart"/>
-      <w:r>
-        <w:t>Nullable</w:t>
-      </w:r>
-      <w:proofErr w:type="spellEnd"/>
-      <w:r>
-        <w:t>{</w:t>
-      </w:r>
-      <w:proofErr w:type="gramEnd"/>
-      <w:r>
-        <w:t xml:space="preserve">Null}” That means that Null can only be used as a value for something of type </w:t>
-      </w:r>
-      <w:proofErr w:type="spellStart"/>
-      <w:r>
-        <w:t>Nullable</w:t>
-      </w:r>
-      <w:proofErr w:type="spellEnd"/>
-      <w:r>
-        <w:t>.</w:t>
-      </w:r>
-    </w:p>
-    <w:p>
-      <w:pPr>
-        <w:pStyle w:val="ListParagraph"/>
-        <w:numPr>
-          <w:ilvl w:val="0"/>
-          <w:numId w:val="1"/>
-        </w:numPr>
-        <w:spacing w:after="0" w:line="240" w:lineRule="auto"/>
-      </w:pPr>
-      <w:r>
-        <w:t xml:space="preserve">“String s = Null;” would be illegal. “String | </w:t>
-      </w:r>
-      <w:proofErr w:type="spellStart"/>
-      <w:r>
-        <w:t>Nullable</w:t>
-      </w:r>
-      <w:proofErr w:type="spellEnd"/>
-      <w:r>
-        <w:t xml:space="preserve"> s = Null;” would be legal, and can be written in the more convenient manner “String? </w:t>
-      </w:r>
-      <w:proofErr w:type="gramStart"/>
-      <w:r>
-        <w:t>s</w:t>
-      </w:r>
-      <w:proofErr w:type="gramEnd"/>
-      <w:r>
-        <w:t xml:space="preserve"> = Null;”</w:t>
-      </w:r>
-    </w:p>
-    <w:p>
-      <w:pPr>
-        <w:pStyle w:val="ListParagraph"/>
-        <w:numPr>
-          <w:ilvl w:val="0"/>
-          <w:numId w:val="1"/>
-        </w:numPr>
-        <w:spacing w:after="0" w:line="240" w:lineRule="auto"/>
-      </w:pPr>
-      <w:r>
-        <w:t xml:space="preserve">Booleans are also an </w:t>
-      </w:r>
-      <w:proofErr w:type="spellStart"/>
-      <w:r>
-        <w:t>enum</w:t>
-      </w:r>
-      <w:proofErr w:type="spellEnd"/>
-      <w:r>
-        <w:t>. Specifically: “</w:t>
-      </w:r>
-      <w:proofErr w:type="spellStart"/>
-      <w:r>
-        <w:t>enum</w:t>
-      </w:r>
-      <w:proofErr w:type="spellEnd"/>
-      <w:r>
-        <w:t xml:space="preserve"> </w:t>
-      </w:r>
-      <w:proofErr w:type="gramStart"/>
-      <w:r>
-        <w:t>Boolean{</w:t>
-      </w:r>
-      <w:proofErr w:type="gramEnd"/>
-      <w:r>
-        <w:t>False, True}”.</w:t>
-      </w:r>
-    </w:p>
-    <w:p>
-      <w:pPr>
-        <w:pStyle w:val="ListParagraph"/>
-        <w:numPr>
-          <w:ilvl w:val="0"/>
-          <w:numId w:val="1"/>
-        </w:numPr>
-        <w:spacing w:after="0" w:line="240" w:lineRule="auto"/>
-      </w:pPr>
-      <w:r>
-        <w:t>There is some implicit set of “imports” that is applied by default (by the compiler) in every source file. This may be used to simplify adoption of the language by importing “</w:t>
-      </w:r>
-      <w:proofErr w:type="spellStart"/>
-      <w:r>
-        <w:t>x.Nullable.Null</w:t>
-      </w:r>
-      <w:proofErr w:type="spellEnd"/>
-      <w:r>
-        <w:t>” as “null”, “</w:t>
-      </w:r>
-      <w:proofErr w:type="spellStart"/>
-      <w:r>
-        <w:t>x.Boolean.False</w:t>
-      </w:r>
-      <w:proofErr w:type="spellEnd"/>
-      <w:r>
-        <w:t>” as “false”, and so on.</w:t>
-      </w:r>
-    </w:p>
-    <w:p>
-      <w:pPr>
-        <w:pStyle w:val="ListParagraph"/>
-        <w:numPr>
-          <w:ilvl w:val="0"/>
-          <w:numId w:val="1"/>
-        </w:numPr>
-        <w:spacing w:after="0" w:line="240" w:lineRule="auto"/>
-      </w:pPr>
-      <w:r>
-        <w:t>An “</w:t>
-      </w:r>
-      <w:proofErr w:type="spellStart"/>
-      <w:r>
-        <w:t>enum</w:t>
-      </w:r>
-      <w:proofErr w:type="spellEnd"/>
-      <w:r>
-        <w:t xml:space="preserve">” is an enumeration of “singleton value” objects. However, it is composed of two separate parts: A super-type that plays the role of the type name, and a set of sub-type values that </w:t>
-      </w:r>
-      <w:proofErr w:type="gramStart"/>
-      <w:r>
-        <w:t>play</w:t>
-      </w:r>
-      <w:proofErr w:type="gramEnd"/>
-      <w:r>
-        <w:t xml:space="preserve"> the role of the enumerated values. For example, Boolean is the super-type, and False and True are the sub-types. One cannot have an instance of the class Boolean itself, as it is neither False nor True. False is an “instance of” Boolean, as is True. (This is still a “TODO” to figure out the exact mechanics of </w:t>
-      </w:r>
-      <w:proofErr w:type="spellStart"/>
-      <w:r>
-        <w:t>enums</w:t>
-      </w:r>
-      <w:proofErr w:type="spellEnd"/>
-      <w:r>
-        <w:t>.)</w:t>
-      </w:r>
-    </w:p>
-    <w:p>
-      <w:pPr>
-        <w:pStyle w:val="ListParagraph"/>
-        <w:numPr>
-          <w:ilvl w:val="0"/>
-          <w:numId w:val="1"/>
-        </w:numPr>
-        <w:spacing w:after="0" w:line="240" w:lineRule="auto"/>
-      </w:pPr>
-      <w:r>
-        <w:t xml:space="preserve">All </w:t>
-      </w:r>
-      <w:proofErr w:type="spellStart"/>
-      <w:r>
-        <w:t>enums</w:t>
-      </w:r>
-      <w:proofErr w:type="spellEnd"/>
-      <w:r>
-        <w:t xml:space="preserve"> implement the Enumeration interface. All values implement the Value interface. All modules implement the Module interface. All packages implement the Package interface. All services implement the Service interface. (</w:t>
-      </w:r>
-      <w:proofErr w:type="gramStart"/>
-      <w:r>
-        <w:t>etc</w:t>
-      </w:r>
-      <w:proofErr w:type="gramEnd"/>
-      <w:r>
-        <w:t>.)</w:t>
-      </w:r>
-    </w:p>
-    <w:p>
-      <w:pPr>
-        <w:pStyle w:val="ListParagraph"/>
-        <w:numPr>
-          <w:ilvl w:val="0"/>
-          <w:numId w:val="1"/>
-        </w:numPr>
-        <w:spacing w:after="0" w:line="240" w:lineRule="auto"/>
-      </w:pPr>
-      <w:r>
-        <w:t>Numeric literals TODO</w:t>
-      </w:r>
-    </w:p>
-    <w:p>
-      <w:pPr>
-        <w:pStyle w:val="ListParagraph"/>
-        <w:numPr>
-          <w:ilvl w:val="0"/>
-          <w:numId w:val="1"/>
-        </w:numPr>
-        <w:spacing w:after="0" w:line="240" w:lineRule="auto"/>
-      </w:pPr>
-      <w:r>
-        <w:t>Character and character string literals TODO</w:t>
-      </w:r>
-    </w:p>
-    <w:p>
-      <w:pPr>
-        <w:pStyle w:val="ListParagraph"/>
-        <w:numPr>
-          <w:ilvl w:val="0"/>
-          <w:numId w:val="1"/>
-        </w:numPr>
-        <w:spacing w:after="0" w:line="240" w:lineRule="auto"/>
-      </w:pPr>
-      <w:r>
-        <w:t>Byte and binary string literals TODO</w:t>
-      </w:r>
-    </w:p>
-    <w:p>
-      <w:pPr>
-        <w:pStyle w:val="ListParagraph"/>
-        <w:numPr>
-          <w:ilvl w:val="0"/>
-          <w:numId w:val="1"/>
-        </w:numPr>
-        <w:spacing w:after="0" w:line="240" w:lineRule="auto"/>
-      </w:pPr>
-      <w:r>
-        <w:t>Type literals: A type can be defined “inline” as a set of methods and properties, either by listing them, or by performing set-based operations on existing types, or any combination thereof. TODO syntax – need to be able to say “</w:t>
-      </w:r>
-      <w:proofErr w:type="spellStart"/>
-      <w:r>
-        <w:t>classA</w:t>
-      </w:r>
-      <w:proofErr w:type="spellEnd"/>
-      <w:r>
-        <w:t xml:space="preserve"> or </w:t>
-      </w:r>
-      <w:proofErr w:type="spellStart"/>
-      <w:r>
-        <w:t>classB</w:t>
-      </w:r>
-      <w:proofErr w:type="spellEnd"/>
-      <w:r>
-        <w:t xml:space="preserve">”; need to be able to say “union/difference of </w:t>
-      </w:r>
-      <w:proofErr w:type="spellStart"/>
-      <w:r>
-        <w:t>classA</w:t>
-      </w:r>
-      <w:proofErr w:type="spellEnd"/>
-      <w:r>
-        <w:t xml:space="preserve"> and </w:t>
-      </w:r>
-      <w:proofErr w:type="spellStart"/>
-      <w:r>
-        <w:t>method_or_propertyB</w:t>
-      </w:r>
-      <w:proofErr w:type="spellEnd"/>
-      <w:r>
-        <w:t>”;</w:t>
-      </w:r>
-    </w:p>
-    <w:p>
-      <w:pPr>
-        <w:pStyle w:val="ListParagraph"/>
-        <w:numPr>
-          <w:ilvl w:val="0"/>
-          <w:numId w:val="1"/>
-        </w:numPr>
-        <w:spacing w:after="0" w:line="240" w:lineRule="auto"/>
-      </w:pPr>
-      <w:r>
-        <w:t>There is a means to specify “this class”, and a means to specify the “enclosing class”.</w:t>
-      </w:r>
-    </w:p>
-    <w:p>
-      <w:pPr>
-        <w:pStyle w:val="ListParagraph"/>
-        <w:numPr>
-          <w:ilvl w:val="0"/>
-          <w:numId w:val="1"/>
-        </w:numPr>
-        <w:spacing w:after="0" w:line="240" w:lineRule="auto"/>
-      </w:pPr>
-      <w:r>
-        <w:t>Annotations TODO</w:t>
-      </w:r>
-    </w:p>
-    <w:p>
-      <w:pPr>
-        <w:pStyle w:val="ListParagraph"/>
-        <w:numPr>
-          <w:ilvl w:val="0"/>
-          <w:numId w:val="1"/>
-        </w:numPr>
-        <w:spacing w:after="0" w:line="240" w:lineRule="auto"/>
-      </w:pPr>
-      <w:r>
-        <w:t>Security is designed in to the language &amp; runtime. No way to escape the sandbox.</w:t>
-      </w:r>
-    </w:p>
-    <w:p>
-      <w:pPr>
-        <w:pStyle w:val="ListParagraph"/>
-        <w:numPr>
-          <w:ilvl w:val="0"/>
-          <w:numId w:val="1"/>
-        </w:numPr>
-        <w:spacing w:after="0" w:line="240" w:lineRule="auto"/>
-      </w:pPr>
-      <w:proofErr w:type="spellStart"/>
-      <w:r>
-        <w:t>Mixins</w:t>
-      </w:r>
-      <w:proofErr w:type="spellEnd"/>
-      <w:r>
-        <w:t xml:space="preserve"> (</w:t>
-      </w:r>
-      <w:proofErr w:type="spellStart"/>
-      <w:r>
-        <w:t>stateful</w:t>
-      </w:r>
-      <w:proofErr w:type="spellEnd"/>
-      <w:r>
-        <w:t>) and traits (stateless).</w:t>
-      </w:r>
-    </w:p>
-    <w:p>
-      <w:pPr>
-        <w:pStyle w:val="ListParagraph"/>
-        <w:numPr>
-          <w:ilvl w:val="0"/>
-          <w:numId w:val="1"/>
-        </w:numPr>
-        <w:spacing w:after="0" w:line="240" w:lineRule="auto"/>
-      </w:pPr>
-      <w:r>
-        <w:t>Services. Concurrency model. “Point of asynchrony.” (There is no “thread”. There is no “synchronized”. There is no “wait”.)</w:t>
-      </w:r>
-    </w:p>
-    <w:p>
-      <w:pPr>
-        <w:pStyle w:val="ListParagraph"/>
-        <w:numPr>
-          <w:ilvl w:val="0"/>
-          <w:numId w:val="1"/>
-        </w:numPr>
-        <w:spacing w:after="0" w:line="240" w:lineRule="auto"/>
-      </w:pPr>
-      <w:r>
-        <w:t>Java-like. Should be very easy for Java / C# (and even C/C++) developers to adopt.</w:t>
-      </w:r>
-    </w:p>
-    <w:p>
-      <w:pPr>
-        <w:pStyle w:val="ListParagraph"/>
-        <w:numPr>
-          <w:ilvl w:val="0"/>
-          <w:numId w:val="1"/>
-        </w:numPr>
-        <w:spacing w:after="0" w:line="240" w:lineRule="auto"/>
-      </w:pPr>
-      <w:r>
-        <w:t>Conditional compilation &amp; multiple version support built in (and re-</w:t>
-      </w:r>
-      <w:proofErr w:type="spellStart"/>
-      <w:r>
-        <w:t>inforces</w:t>
-      </w:r>
-      <w:proofErr w:type="spellEnd"/>
-      <w:r>
-        <w:t xml:space="preserve"> modularity and the “correctness verification” of the code.)</w:t>
-      </w:r>
-    </w:p>
-    <w:p>
-      <w:pPr>
-        <w:pStyle w:val="ListParagraph"/>
-        <w:numPr>
-          <w:ilvl w:val="0"/>
-          <w:numId w:val="1"/>
-        </w:numPr>
-        <w:spacing w:after="0" w:line="240" w:lineRule="auto"/>
-      </w:pPr>
-      <w:r>
-        <w:t>Cross platform. Option for portable binary with native compilation and execution. Option for native pre-compilation.</w:t>
-      </w:r>
-    </w:p>
-    <w:p>
-      <w:pPr>
-        <w:pStyle w:val="ListParagraph"/>
-        <w:numPr>
-          <w:ilvl w:val="0"/>
-          <w:numId w:val="1"/>
-        </w:numPr>
-        <w:spacing w:after="0" w:line="240" w:lineRule="auto"/>
-      </w:pPr>
-      <w:r>
-        <w:t>Decimal type.</w:t>
-      </w:r>
-    </w:p>
-    <w:p>
-      <w:pPr>
-        <w:pStyle w:val="ListParagraph"/>
-        <w:numPr>
-          <w:ilvl w:val="0"/>
-          <w:numId w:val="1"/>
-        </w:numPr>
-        <w:spacing w:after="0" w:line="240" w:lineRule="auto"/>
-      </w:pPr>
-      <w:proofErr w:type="gramStart"/>
-      <w:r>
-        <w:t>assert</w:t>
-      </w:r>
-      <w:proofErr w:type="gramEnd"/>
-      <w:r>
-        <w:t xml:space="preserve"> </w:t>
-      </w:r>
-      <w:proofErr w:type="spellStart"/>
-      <w:r>
-        <w:t>assert:once</w:t>
-      </w:r>
-      <w:proofErr w:type="spellEnd"/>
-      <w:r>
-        <w:t xml:space="preserve"> </w:t>
-      </w:r>
-      <w:proofErr w:type="spellStart"/>
-      <w:r>
-        <w:t>assert:always</w:t>
-      </w:r>
-      <w:proofErr w:type="spellEnd"/>
-      <w:r>
-        <w:t xml:space="preserve"> </w:t>
-      </w:r>
-      <w:proofErr w:type="spellStart"/>
-      <w:r>
-        <w:t>assert:test</w:t>
-      </w:r>
-      <w:proofErr w:type="spellEnd"/>
-      <w:r>
-        <w:t xml:space="preserve"> </w:t>
-      </w:r>
-      <w:proofErr w:type="spellStart"/>
-      <w:r>
-        <w:t>assert:debug</w:t>
-      </w:r>
-      <w:proofErr w:type="spellEnd"/>
-    </w:p>
-    <w:p>
+        <w:t xml:space="preserve">One way to build a new array is to specify a </w:t>
+      </w:r>
+      <w:r>
+        <w:t>type</w:t>
+      </w:r>
+      <w:r>
+        <w:t>, a size, and an initializer function; a data structure of the specified size is constructed and each element is initialized with a return value from the specified function. (Note that a</w:t>
+      </w:r>
+      <w:r>
+        <w:t xml:space="preserve">ny object has an automatic conversion to a </w:t>
+      </w:r>
+      <w:r>
+        <w:t>function</w:t>
+      </w:r>
+      <w:r>
+        <w:t xml:space="preserve"> that supplies itself</w:t>
+      </w:r>
       <w:bookmarkStart w:id="0" w:name="_GoBack"/>
       <w:bookmarkEnd w:id="0"/>
-    </w:p>
+      <w:r>
+        <w:t xml:space="preserve">, so an array of </w:t>
+      </w:r>
+      <w:proofErr w:type="spellStart"/>
+      <w:r>
+        <w:t>ints</w:t>
+      </w:r>
+      <w:proofErr w:type="spellEnd"/>
+      <w:r>
+        <w:t xml:space="preserve"> could be initialized with the function “0”.)</w:t>
+      </w:r>
+    </w:p>
+    <w:p>
+      <w:pPr>
+        <w:pStyle w:val="ListParagraph"/>
+        <w:numPr>
+          <w:ilvl w:val="0"/>
+          <w:numId w:val="1"/>
+        </w:numPr>
+        <w:spacing w:after="0" w:line="240" w:lineRule="auto"/>
+      </w:pPr>
+      <w:r>
+        <w:t>Another way to build a new array is to specify a type and an optional desired capacity. The array is initialized as size zero, and elements can be added to the array.</w:t>
+      </w:r>
+    </w:p>
+    <w:p>
+      <w:pPr>
+        <w:pStyle w:val="ListParagraph"/>
+        <w:numPr>
+          <w:ilvl w:val="0"/>
+          <w:numId w:val="1"/>
+        </w:numPr>
+        <w:spacing w:after="0" w:line="240" w:lineRule="auto"/>
+      </w:pPr>
+      <w:r>
+        <w:t xml:space="preserve">One reason why traditional allocation of arrays is not used is that there is no concept of a “default value” for types, like 0 for </w:t>
+      </w:r>
+      <w:proofErr w:type="spellStart"/>
+      <w:r>
+        <w:t>int</w:t>
+      </w:r>
+      <w:proofErr w:type="spellEnd"/>
+      <w:r>
+        <w:t xml:space="preserve"> and null for all reference types. The main reason is that null is not a sub-type of all reference types, as it is in Java, nor is it a legitimate value for all references (pointers), as it is in C/C++.</w:t>
+      </w:r>
+    </w:p>
+    <w:p>
+      <w:pPr>
+        <w:pStyle w:val="ListParagraph"/>
+        <w:numPr>
+          <w:ilvl w:val="0"/>
+          <w:numId w:val="1"/>
+        </w:numPr>
+        <w:spacing w:after="0" w:line="240" w:lineRule="auto"/>
+      </w:pPr>
+      <w:r>
+        <w:t xml:space="preserve">Null is an </w:t>
+      </w:r>
+      <w:proofErr w:type="spellStart"/>
+      <w:r>
+        <w:t>enum</w:t>
+      </w:r>
+      <w:proofErr w:type="spellEnd"/>
+      <w:r>
+        <w:t>. Specifically: “</w:t>
+      </w:r>
+      <w:proofErr w:type="spellStart"/>
+      <w:r>
+        <w:t>enum</w:t>
+      </w:r>
+      <w:proofErr w:type="spellEnd"/>
+      <w:r>
+        <w:t xml:space="preserve"> </w:t>
+      </w:r>
+      <w:proofErr w:type="spellStart"/>
+      <w:proofErr w:type="gramStart"/>
+      <w:r>
+        <w:t>Nullable</w:t>
+      </w:r>
+      <w:proofErr w:type="spellEnd"/>
+      <w:r>
+        <w:t>{</w:t>
+      </w:r>
+      <w:proofErr w:type="gramEnd"/>
+      <w:r>
+        <w:t xml:space="preserve">Null}” That means that Null can only be used as a value for something of type </w:t>
+      </w:r>
+      <w:proofErr w:type="spellStart"/>
+      <w:r>
+        <w:t>Nullable</w:t>
+      </w:r>
+      <w:proofErr w:type="spellEnd"/>
+      <w:r>
+        <w:t>.</w:t>
+      </w:r>
+    </w:p>
+    <w:p>
+      <w:pPr>
+        <w:pStyle w:val="ListParagraph"/>
+        <w:numPr>
+          <w:ilvl w:val="0"/>
+          <w:numId w:val="1"/>
+        </w:numPr>
+        <w:spacing w:after="0" w:line="240" w:lineRule="auto"/>
+      </w:pPr>
+      <w:r>
+        <w:t xml:space="preserve">“String s = Null;” would be illegal. “String | </w:t>
+      </w:r>
+      <w:proofErr w:type="spellStart"/>
+      <w:r>
+        <w:t>Nullable</w:t>
+      </w:r>
+      <w:proofErr w:type="spellEnd"/>
+      <w:r>
+        <w:t xml:space="preserve"> s = Null;” would be legal, and can be written in the more convenient manner “String? </w:t>
+      </w:r>
+      <w:proofErr w:type="gramStart"/>
+      <w:r>
+        <w:t>s</w:t>
+      </w:r>
+      <w:proofErr w:type="gramEnd"/>
+      <w:r>
+        <w:t xml:space="preserve"> = Null;”</w:t>
+      </w:r>
+    </w:p>
+    <w:p>
+      <w:pPr>
+        <w:pStyle w:val="ListParagraph"/>
+        <w:numPr>
+          <w:ilvl w:val="0"/>
+          <w:numId w:val="1"/>
+        </w:numPr>
+        <w:spacing w:after="0" w:line="240" w:lineRule="auto"/>
+      </w:pPr>
+      <w:r>
+        <w:t xml:space="preserve">Booleans are also an </w:t>
+      </w:r>
+      <w:proofErr w:type="spellStart"/>
+      <w:r>
+        <w:t>enum</w:t>
+      </w:r>
+      <w:proofErr w:type="spellEnd"/>
+      <w:r>
+        <w:t>. Specifically: “</w:t>
+      </w:r>
+      <w:proofErr w:type="spellStart"/>
+      <w:r>
+        <w:t>enum</w:t>
+      </w:r>
+      <w:proofErr w:type="spellEnd"/>
+      <w:r>
+        <w:t xml:space="preserve"> </w:t>
+      </w:r>
+      <w:proofErr w:type="gramStart"/>
+      <w:r>
+        <w:t>Boolean{</w:t>
+      </w:r>
+      <w:proofErr w:type="gramEnd"/>
+      <w:r>
+        <w:t>False, True}”.</w:t>
+      </w:r>
+    </w:p>
+    <w:p>
+      <w:pPr>
+        <w:pStyle w:val="ListParagraph"/>
+        <w:numPr>
+          <w:ilvl w:val="0"/>
+          <w:numId w:val="1"/>
+        </w:numPr>
+        <w:spacing w:after="0" w:line="240" w:lineRule="auto"/>
+      </w:pPr>
+      <w:r>
+        <w:t>There is some implicit set of “imports” that is applied by default (by the compiler) in every source file. This may be used to simplify adoption of the language by importing “</w:t>
+      </w:r>
+      <w:proofErr w:type="spellStart"/>
+      <w:r>
+        <w:t>x.Nullable.Null</w:t>
+      </w:r>
+      <w:proofErr w:type="spellEnd"/>
+      <w:r>
+        <w:t>” as “null”, “</w:t>
+      </w:r>
+      <w:proofErr w:type="spellStart"/>
+      <w:r>
+        <w:t>x.Boolean.False</w:t>
+      </w:r>
+      <w:proofErr w:type="spellEnd"/>
+      <w:r>
+        <w:t>” as “false”, and so on.</w:t>
+      </w:r>
+    </w:p>
+    <w:p>
+      <w:pPr>
+        <w:pStyle w:val="ListParagraph"/>
+        <w:numPr>
+          <w:ilvl w:val="0"/>
+          <w:numId w:val="1"/>
+        </w:numPr>
+        <w:spacing w:after="0" w:line="240" w:lineRule="auto"/>
+      </w:pPr>
+      <w:r>
+        <w:t>An “</w:t>
+      </w:r>
+      <w:proofErr w:type="spellStart"/>
+      <w:r>
+        <w:t>enum</w:t>
+      </w:r>
+      <w:proofErr w:type="spellEnd"/>
+      <w:r>
+        <w:t xml:space="preserve">” is an enumeration of “singleton value” objects. However, it is composed of two separate parts: A super-type that plays the role of the type name, and a set of sub-type values that </w:t>
+      </w:r>
+      <w:proofErr w:type="gramStart"/>
+      <w:r>
+        <w:t>play</w:t>
+      </w:r>
+      <w:proofErr w:type="gramEnd"/>
+      <w:r>
+        <w:t xml:space="preserve"> the role of the enumerated values. For example, Boolean is the super-type, and False and True are the sub-types. One cannot have an instance of the class Boolean itself, as it is neither False nor True. False is an “instance of” Boolean, as is True. (This is still a “TODO” to figure out the exact mechanics of </w:t>
+      </w:r>
+      <w:proofErr w:type="spellStart"/>
+      <w:r>
+        <w:t>enums</w:t>
+      </w:r>
+      <w:proofErr w:type="spellEnd"/>
+      <w:r>
+        <w:t>.)</w:t>
+      </w:r>
+    </w:p>
+    <w:p>
+      <w:pPr>
+        <w:pStyle w:val="ListParagraph"/>
+        <w:numPr>
+          <w:ilvl w:val="0"/>
+          <w:numId w:val="1"/>
+        </w:numPr>
+        <w:spacing w:after="0" w:line="240" w:lineRule="auto"/>
+      </w:pPr>
+      <w:r>
+        <w:t xml:space="preserve">All </w:t>
+      </w:r>
+      <w:proofErr w:type="spellStart"/>
+      <w:r>
+        <w:t>enums</w:t>
+      </w:r>
+      <w:proofErr w:type="spellEnd"/>
+      <w:r>
+        <w:t xml:space="preserve"> implement the Enumeration interface. All values implement the Value interface. All modules implement the Module interface. All packages implement the Package interface. All services implement the Service interface. (</w:t>
+      </w:r>
+      <w:proofErr w:type="gramStart"/>
+      <w:r>
+        <w:t>etc</w:t>
+      </w:r>
+      <w:proofErr w:type="gramEnd"/>
+      <w:r>
+        <w:t>.)</w:t>
+      </w:r>
+    </w:p>
+    <w:p>
+      <w:pPr>
+        <w:pStyle w:val="ListParagraph"/>
+        <w:numPr>
+          <w:ilvl w:val="0"/>
+          <w:numId w:val="1"/>
+        </w:numPr>
+        <w:spacing w:after="0" w:line="240" w:lineRule="auto"/>
+      </w:pPr>
+      <w:r>
+        <w:t>Numeric literals TODO</w:t>
+      </w:r>
+    </w:p>
+    <w:p>
+      <w:pPr>
+        <w:pStyle w:val="ListParagraph"/>
+        <w:numPr>
+          <w:ilvl w:val="0"/>
+          <w:numId w:val="1"/>
+        </w:numPr>
+        <w:spacing w:after="0" w:line="240" w:lineRule="auto"/>
+      </w:pPr>
+      <w:r>
+        <w:t>Character and character string literals TODO</w:t>
+      </w:r>
+    </w:p>
+    <w:p>
+      <w:pPr>
+        <w:pStyle w:val="ListParagraph"/>
+        <w:numPr>
+          <w:ilvl w:val="0"/>
+          <w:numId w:val="1"/>
+        </w:numPr>
+        <w:spacing w:after="0" w:line="240" w:lineRule="auto"/>
+      </w:pPr>
+      <w:r>
+        <w:t>Byte and binary string literals TODO</w:t>
+      </w:r>
+    </w:p>
+    <w:p>
+      <w:pPr>
+        <w:pStyle w:val="ListParagraph"/>
+        <w:numPr>
+          <w:ilvl w:val="0"/>
+          <w:numId w:val="1"/>
+        </w:numPr>
+        <w:spacing w:after="0" w:line="240" w:lineRule="auto"/>
+      </w:pPr>
+      <w:r>
+        <w:t>Type literals: A type can be defined “inline” as a set of methods and properties, either by listing them, or by performing set-based operations on existing types, or any combination thereof. TODO syntax – need to be able to say “</w:t>
+      </w:r>
+      <w:proofErr w:type="spellStart"/>
+      <w:r>
+        <w:t>classA</w:t>
+      </w:r>
+      <w:proofErr w:type="spellEnd"/>
+      <w:r>
+        <w:t xml:space="preserve"> or </w:t>
+      </w:r>
+      <w:proofErr w:type="spellStart"/>
+      <w:r>
+        <w:t>classB</w:t>
+      </w:r>
+      <w:proofErr w:type="spellEnd"/>
+      <w:r>
+        <w:t xml:space="preserve">”; need to be able to say “union/difference of </w:t>
+      </w:r>
+      <w:proofErr w:type="spellStart"/>
+      <w:r>
+        <w:t>classA</w:t>
+      </w:r>
+      <w:proofErr w:type="spellEnd"/>
+      <w:r>
+        <w:t xml:space="preserve"> and </w:t>
+      </w:r>
+      <w:proofErr w:type="spellStart"/>
+      <w:r>
+        <w:t>method_or_propertyB</w:t>
+      </w:r>
+      <w:proofErr w:type="spellEnd"/>
+      <w:r>
+        <w:t>”;</w:t>
+      </w:r>
+    </w:p>
+    <w:p>
+      <w:pPr>
+        <w:pStyle w:val="ListParagraph"/>
+        <w:numPr>
+          <w:ilvl w:val="0"/>
+          <w:numId w:val="1"/>
+        </w:numPr>
+        <w:spacing w:after="0" w:line="240" w:lineRule="auto"/>
+      </w:pPr>
+      <w:r>
+        <w:t>There is a means to specify “this class”, and a means to specify the “enclosing class”.</w:t>
+      </w:r>
+    </w:p>
+    <w:p>
+      <w:pPr>
+        <w:pStyle w:val="ListParagraph"/>
+        <w:numPr>
+          <w:ilvl w:val="0"/>
+          <w:numId w:val="1"/>
+        </w:numPr>
+        <w:spacing w:after="0" w:line="240" w:lineRule="auto"/>
+      </w:pPr>
+      <w:r>
+        <w:t>Annotations TODO</w:t>
+      </w:r>
+    </w:p>
+    <w:p>
+      <w:pPr>
+        <w:pStyle w:val="ListParagraph"/>
+        <w:numPr>
+          <w:ilvl w:val="0"/>
+          <w:numId w:val="1"/>
+        </w:numPr>
+        <w:spacing w:after="0" w:line="240" w:lineRule="auto"/>
+      </w:pPr>
+      <w:r>
+        <w:t>Security is designed in to the language &amp; runtime. No way to escape the sandbox.</w:t>
+      </w:r>
+    </w:p>
+    <w:p>
+      <w:pPr>
+        <w:pStyle w:val="ListParagraph"/>
+        <w:numPr>
+          <w:ilvl w:val="0"/>
+          <w:numId w:val="1"/>
+        </w:numPr>
+        <w:spacing w:after="0" w:line="240" w:lineRule="auto"/>
+      </w:pPr>
+      <w:proofErr w:type="spellStart"/>
+      <w:r>
+        <w:t>Mixins</w:t>
+      </w:r>
+      <w:proofErr w:type="spellEnd"/>
+      <w:r>
+        <w:t xml:space="preserve"> (</w:t>
+      </w:r>
+      <w:proofErr w:type="spellStart"/>
+      <w:r>
+        <w:t>stateful</w:t>
+      </w:r>
+      <w:proofErr w:type="spellEnd"/>
+      <w:r>
+        <w:t>) and traits (stateless).</w:t>
+      </w:r>
+    </w:p>
+    <w:p>
+      <w:pPr>
+        <w:pStyle w:val="ListParagraph"/>
+        <w:numPr>
+          <w:ilvl w:val="0"/>
+          <w:numId w:val="1"/>
+        </w:numPr>
+        <w:spacing w:after="0" w:line="240" w:lineRule="auto"/>
+      </w:pPr>
+      <w:r>
+        <w:t>Services. Concurrency model. “Point of asynchrony.” (There is no “thread”. There is no “synchronized”. There is no “wait”.)</w:t>
+      </w:r>
+    </w:p>
+    <w:p>
+      <w:pPr>
+        <w:pStyle w:val="ListParagraph"/>
+        <w:numPr>
+          <w:ilvl w:val="0"/>
+          <w:numId w:val="1"/>
+        </w:numPr>
+        <w:spacing w:after="0" w:line="240" w:lineRule="auto"/>
+      </w:pPr>
+      <w:r>
+        <w:t>Java-like. Should be very easy for Java / C# (and even C/C++) developers to adopt.</w:t>
+      </w:r>
+    </w:p>
+    <w:p>
+      <w:pPr>
+        <w:pStyle w:val="ListParagraph"/>
+        <w:numPr>
+          <w:ilvl w:val="0"/>
+          <w:numId w:val="1"/>
+        </w:numPr>
+        <w:spacing w:after="0" w:line="240" w:lineRule="auto"/>
+      </w:pPr>
+      <w:r>
+        <w:t>Conditional compilation &amp; multiple version support built in (and re-</w:t>
+      </w:r>
+      <w:proofErr w:type="spellStart"/>
+      <w:r>
+        <w:t>inforces</w:t>
+      </w:r>
+      <w:proofErr w:type="spellEnd"/>
+      <w:r>
+        <w:t xml:space="preserve"> modularity and the “correctness verification” of the code.)</w:t>
+      </w:r>
+    </w:p>
+    <w:p>
+      <w:pPr>
+        <w:pStyle w:val="ListParagraph"/>
+        <w:numPr>
+          <w:ilvl w:val="0"/>
+          <w:numId w:val="1"/>
+        </w:numPr>
+        <w:spacing w:after="0" w:line="240" w:lineRule="auto"/>
+      </w:pPr>
+      <w:r>
+        <w:t>Cross platform. Option for portable binary with native compilation and execution. Option for native pre-compilation.</w:t>
+      </w:r>
+    </w:p>
+    <w:p>
+      <w:pPr>
+        <w:pStyle w:val="ListParagraph"/>
+        <w:numPr>
+          <w:ilvl w:val="0"/>
+          <w:numId w:val="1"/>
+        </w:numPr>
+        <w:spacing w:after="0" w:line="240" w:lineRule="auto"/>
+      </w:pPr>
+      <w:r>
+        <w:t>Decimal type.</w:t>
+      </w:r>
+    </w:p>
+    <w:p>
+      <w:pPr>
+        <w:pStyle w:val="ListParagraph"/>
+        <w:numPr>
+          <w:ilvl w:val="0"/>
+          <w:numId w:val="1"/>
+        </w:numPr>
+        <w:spacing w:after="0" w:line="240" w:lineRule="auto"/>
+      </w:pPr>
+      <w:proofErr w:type="gramStart"/>
+      <w:r>
+        <w:t>assert</w:t>
+      </w:r>
+      <w:proofErr w:type="gramEnd"/>
+      <w:r>
+        <w:t xml:space="preserve"> </w:t>
+      </w:r>
+      <w:proofErr w:type="spellStart"/>
+      <w:r>
+        <w:t>assert:once</w:t>
+      </w:r>
+      <w:proofErr w:type="spellEnd"/>
+      <w:r>
+        <w:t xml:space="preserve"> </w:t>
+      </w:r>
+      <w:proofErr w:type="spellStart"/>
+      <w:r>
+        <w:t>assert:always</w:t>
+      </w:r>
+      <w:proofErr w:type="spellEnd"/>
+      <w:r>
+        <w:t xml:space="preserve"> </w:t>
+      </w:r>
+      <w:proofErr w:type="spellStart"/>
+      <w:r>
+        <w:t>assert:test</w:t>
+      </w:r>
+      <w:proofErr w:type="spellEnd"/>
+      <w:r>
+        <w:t xml:space="preserve"> </w:t>
+      </w:r>
+      <w:proofErr w:type="spellStart"/>
+      <w:r>
+        <w:t>assert:debug</w:t>
+      </w:r>
+      <w:proofErr w:type="spellEnd"/>
+    </w:p>
+    <w:p/>
     <w:sectPr>
       <w:pgSz w:w="12240" w:h="15840"/>
       <w:pgMar w:top="1440" w:right="1800" w:bottom="1440" w:left="1800" w:header="720" w:footer="720" w:gutter="0"/>
